--- a/data_project/docs/documentation_new_final.docx
+++ b/data_project/docs/documentation_new_final.docx
@@ -16,6 +16,7 @@
           <w14:ligatures w14:val="none"/>
         </w:rPr>
       </w:pPr>
+      <w:bookmarkStart w:id="0" w:name="_Hlk193202078"/>
     </w:p>
     <w:p>
       <w:pPr>
@@ -860,6 +861,7 @@
         <w:br w:type="page"/>
       </w:r>
     </w:p>
+    <w:bookmarkEnd w:id="0"/>
     <w:p>
       <w:pPr>
         <w:jc w:val="both"/>
@@ -2979,7 +2981,7 @@
           <w:lang w:val="el-GR"/>
         </w:rPr>
       </w:pPr>
-      <w:bookmarkStart w:id="0" w:name="_Toc193112151"/>
+      <w:bookmarkStart w:id="1" w:name="_Toc193112151"/>
       <w:r>
         <w:rPr>
           <w:sz w:val="22"/>
@@ -2997,7 +2999,7 @@
         </w:rPr>
         <w:t>Εισαγωγή</w:t>
       </w:r>
-      <w:bookmarkEnd w:id="0"/>
+      <w:bookmarkEnd w:id="1"/>
     </w:p>
     <w:p>
       <w:pPr>
@@ -3057,13 +3059,23 @@
           <w:lang w:val="el-GR"/>
         </w:rPr>
       </w:pPr>
-      <w:r>
-        <w:rPr>
-          <w:sz w:val="22"/>
-          <w:szCs w:val="22"/>
-          <w:lang w:val="el-GR"/>
-        </w:rPr>
-        <w:t>Οι εφαρμογές τους εκτείνονται από την εκτίμηση του αν μια ταινία θα γίνει εμπορική επιτυχία, μέχρι την παροχή στοχευμένων προτάσεων περιεχομένου σε χρήστες βάσει των προτιμήσεών τους.</w:t>
+      <w:bookmarkStart w:id="2" w:name="_Hlk193202261"/>
+      <w:r>
+        <w:rPr>
+          <w:sz w:val="22"/>
+          <w:szCs w:val="22"/>
+          <w:lang w:val="el-GR"/>
+        </w:rPr>
+        <w:t>Οι εφαρμογές τους εκτείνονται από την εκτίμηση του αν μια ταινία θα γίνει εμπορική επιτυχία, μέχρι την παροχή στοχευμένων προτάσεων περιεχομένου σε χρήστες βάσει των προτιμήσεών τους</w:t>
+      </w:r>
+      <w:bookmarkEnd w:id="2"/>
+      <w:r>
+        <w:rPr>
+          <w:sz w:val="22"/>
+          <w:szCs w:val="22"/>
+          <w:lang w:val="el-GR"/>
+        </w:rPr>
+        <w:t>.</w:t>
       </w:r>
     </w:p>
     <w:p>
@@ -3125,6 +3137,7 @@
           <w:lang w:val="el-GR"/>
         </w:rPr>
       </w:pPr>
+      <w:bookmarkStart w:id="3" w:name="_Hlk193202396"/>
       <w:r>
         <w:rPr>
           <w:sz w:val="22"/>
@@ -3249,6 +3262,7 @@
         </w:rPr>
         <w:t>ωτήματος</w:t>
       </w:r>
+      <w:bookmarkEnd w:id="3"/>
       <w:r>
         <w:rPr>
           <w:sz w:val="22"/>
@@ -3418,7 +3432,43 @@
           <w:szCs w:val="22"/>
           <w:lang w:val="el-GR"/>
         </w:rPr>
-        <w:t>Οι επόμενες ενότητες καλύπτουν διαδοχικά την προεπεξεργασία και εξερεύνηση των δεδομένων, την εφαρμογή μεθόδων συσταδοποίησης (</w:t>
+        <w:t xml:space="preserve">Οι επόμενες ενότητες καλύπτουν διαδοχικά την </w:t>
+      </w:r>
+      <w:proofErr w:type="spellStart"/>
+      <w:r>
+        <w:rPr>
+          <w:sz w:val="22"/>
+          <w:szCs w:val="22"/>
+          <w:lang w:val="el-GR"/>
+        </w:rPr>
+        <w:t>προεπεξεργασία</w:t>
+      </w:r>
+      <w:proofErr w:type="spellEnd"/>
+      <w:r>
+        <w:rPr>
+          <w:sz w:val="22"/>
+          <w:szCs w:val="22"/>
+          <w:lang w:val="el-GR"/>
+        </w:rPr>
+        <w:t xml:space="preserve"> και εξερεύνηση των δεδομένων, την εφαρμογή μεθόδων </w:t>
+      </w:r>
+      <w:proofErr w:type="spellStart"/>
+      <w:r>
+        <w:rPr>
+          <w:sz w:val="22"/>
+          <w:szCs w:val="22"/>
+          <w:lang w:val="el-GR"/>
+        </w:rPr>
+        <w:t>συσταδοποίησης</w:t>
+      </w:r>
+      <w:proofErr w:type="spellEnd"/>
+      <w:r>
+        <w:rPr>
+          <w:sz w:val="22"/>
+          <w:szCs w:val="22"/>
+          <w:lang w:val="el-GR"/>
+        </w:rPr>
+        <w:t xml:space="preserve"> (</w:t>
       </w:r>
       <w:r>
         <w:rPr>
@@ -3509,18 +3559,26 @@
           <w:szCs w:val="22"/>
           <w:lang w:val="el-GR"/>
         </w:rPr>
-        <w:t xml:space="preserve"> και τέλος, τα συμπεράσματα όπου συζητώνται η αποτελεσματικότητα των προσεγγίσεων και οι πρακτικές τους προεκτάσεις.</w:t>
-      </w:r>
-    </w:p>
-    <w:p>
-      <w:pPr>
-        <w:jc w:val="both"/>
-        <w:rPr>
-          <w:sz w:val="22"/>
-          <w:szCs w:val="22"/>
-          <w:lang w:val="el-GR"/>
-        </w:rPr>
-      </w:pPr>
+        <w:t xml:space="preserve"> και τέλος, τα συμπεράσματα όπου </w:t>
+      </w:r>
+      <w:proofErr w:type="spellStart"/>
+      <w:r>
+        <w:rPr>
+          <w:sz w:val="22"/>
+          <w:szCs w:val="22"/>
+          <w:lang w:val="el-GR"/>
+        </w:rPr>
+        <w:t>συζητώνται</w:t>
+      </w:r>
+      <w:proofErr w:type="spellEnd"/>
+      <w:r>
+        <w:rPr>
+          <w:sz w:val="22"/>
+          <w:szCs w:val="22"/>
+          <w:lang w:val="el-GR"/>
+        </w:rPr>
+        <w:t xml:space="preserve"> η αποτελεσματικότητα των προσεγγίσεων και οι πρακτικές τους προεκτάσεις.</w:t>
+      </w:r>
     </w:p>
     <w:p>
       <w:pPr>
@@ -3536,7 +3594,7 @@
           <w:lang w:val="el-GR"/>
         </w:rPr>
       </w:pPr>
-      <w:bookmarkStart w:id="1" w:name="_Toc193112152"/>
+      <w:bookmarkStart w:id="4" w:name="_Toc193112152"/>
       <w:r>
         <w:rPr>
           <w:sz w:val="22"/>
@@ -3545,7 +3603,7 @@
         </w:rPr>
         <w:t>Περιγραφή του Συνόλου Δεδομένων</w:t>
       </w:r>
-      <w:bookmarkEnd w:id="1"/>
+      <w:bookmarkEnd w:id="4"/>
     </w:p>
     <w:p>
       <w:pPr>
@@ -3556,6 +3614,7 @@
           <w:lang w:val="el-GR"/>
         </w:rPr>
       </w:pPr>
+      <w:bookmarkStart w:id="5" w:name="_Hlk193203063"/>
       <w:r>
         <w:rPr>
           <w:sz w:val="22"/>
@@ -3780,14 +3839,87 @@
           <w:sz w:val="22"/>
           <w:szCs w:val="22"/>
         </w:rPr>
-        <w:t>, βαθμολογίες</w:t>
-      </w:r>
-      <w:r>
-        <w:rPr>
-          <w:sz w:val="22"/>
-          <w:szCs w:val="22"/>
-        </w:rPr>
-        <w:t xml:space="preserve"> ταινιών (στήλες: userId, movieId, rating, timestamp)</w:t>
+        <w:t>, βα</w:t>
+      </w:r>
+      <w:proofErr w:type="spellStart"/>
+      <w:r>
+        <w:rPr>
+          <w:sz w:val="22"/>
+          <w:szCs w:val="22"/>
+        </w:rPr>
+        <w:t>θμολογίες</w:t>
+      </w:r>
+      <w:proofErr w:type="spellEnd"/>
+      <w:r>
+        <w:rPr>
+          <w:sz w:val="22"/>
+          <w:szCs w:val="22"/>
+        </w:rPr>
+        <w:t xml:space="preserve"> τα</w:t>
+      </w:r>
+      <w:proofErr w:type="spellStart"/>
+      <w:r>
+        <w:rPr>
+          <w:sz w:val="22"/>
+          <w:szCs w:val="22"/>
+        </w:rPr>
+        <w:t>ινιών</w:t>
+      </w:r>
+      <w:proofErr w:type="spellEnd"/>
+      <w:r>
+        <w:rPr>
+          <w:sz w:val="22"/>
+          <w:szCs w:val="22"/>
+        </w:rPr>
+        <w:t xml:space="preserve"> (</w:t>
+      </w:r>
+      <w:proofErr w:type="spellStart"/>
+      <w:r>
+        <w:rPr>
+          <w:sz w:val="22"/>
+          <w:szCs w:val="22"/>
+        </w:rPr>
+        <w:t>στήλες</w:t>
+      </w:r>
+      <w:proofErr w:type="spellEnd"/>
+      <w:r>
+        <w:rPr>
+          <w:sz w:val="22"/>
+          <w:szCs w:val="22"/>
+        </w:rPr>
+        <w:t xml:space="preserve">: </w:t>
+      </w:r>
+      <w:proofErr w:type="spellStart"/>
+      <w:r>
+        <w:rPr>
+          <w:sz w:val="22"/>
+          <w:szCs w:val="22"/>
+        </w:rPr>
+        <w:t>userId</w:t>
+      </w:r>
+      <w:proofErr w:type="spellEnd"/>
+      <w:r>
+        <w:rPr>
+          <w:sz w:val="22"/>
+          <w:szCs w:val="22"/>
+        </w:rPr>
+        <w:t xml:space="preserve">, </w:t>
+      </w:r>
+      <w:proofErr w:type="spellStart"/>
+      <w:r>
+        <w:rPr>
+          <w:sz w:val="22"/>
+          <w:szCs w:val="22"/>
+        </w:rPr>
+        <w:t>movieId</w:t>
+      </w:r>
+      <w:proofErr w:type="spellEnd"/>
+      <w:r>
+        <w:rPr>
+          <w:sz w:val="22"/>
+          <w:szCs w:val="22"/>
+        </w:rPr>
+        <w:t>, rating, timestamp)</w:t>
       </w:r>
     </w:p>
     <w:p>
@@ -3816,19 +3948,76 @@
         </w:rPr>
         <w:t xml:space="preserve">, </w:t>
       </w:r>
-      <w:r>
-        <w:rPr>
-          <w:sz w:val="22"/>
-          <w:szCs w:val="22"/>
-        </w:rPr>
-        <w:t>μεταδεδομένα</w:t>
-      </w:r>
-      <w:r>
-        <w:rPr>
-          <w:sz w:val="22"/>
-          <w:szCs w:val="22"/>
-        </w:rPr>
-        <w:t xml:space="preserve"> ταινιών (στήλες: movieId, title, genres)</w:t>
+      <w:proofErr w:type="spellStart"/>
+      <w:r>
+        <w:rPr>
+          <w:sz w:val="22"/>
+          <w:szCs w:val="22"/>
+        </w:rPr>
+        <w:t>μετ</w:t>
+      </w:r>
+      <w:proofErr w:type="spellEnd"/>
+      <w:r>
+        <w:rPr>
+          <w:sz w:val="22"/>
+          <w:szCs w:val="22"/>
+        </w:rPr>
+        <w:t>αδεδομένα</w:t>
+      </w:r>
+      <w:r>
+        <w:rPr>
+          <w:sz w:val="22"/>
+          <w:szCs w:val="22"/>
+        </w:rPr>
+        <w:t xml:space="preserve"> τα</w:t>
+      </w:r>
+      <w:proofErr w:type="spellStart"/>
+      <w:r>
+        <w:rPr>
+          <w:sz w:val="22"/>
+          <w:szCs w:val="22"/>
+        </w:rPr>
+        <w:t>ινιών</w:t>
+      </w:r>
+      <w:proofErr w:type="spellEnd"/>
+      <w:r>
+        <w:rPr>
+          <w:sz w:val="22"/>
+          <w:szCs w:val="22"/>
+        </w:rPr>
+        <w:t xml:space="preserve"> (</w:t>
+      </w:r>
+      <w:proofErr w:type="spellStart"/>
+      <w:r>
+        <w:rPr>
+          <w:sz w:val="22"/>
+          <w:szCs w:val="22"/>
+        </w:rPr>
+        <w:t>στήλες</w:t>
+      </w:r>
+      <w:proofErr w:type="spellEnd"/>
+      <w:r>
+        <w:rPr>
+          <w:sz w:val="22"/>
+          <w:szCs w:val="22"/>
+        </w:rPr>
+        <w:t xml:space="preserve">: </w:t>
+      </w:r>
+      <w:proofErr w:type="spellStart"/>
+      <w:r>
+        <w:rPr>
+          <w:sz w:val="22"/>
+          <w:szCs w:val="22"/>
+        </w:rPr>
+        <w:t>movieId</w:t>
+      </w:r>
+      <w:proofErr w:type="spellEnd"/>
+      <w:r>
+        <w:rPr>
+          <w:sz w:val="22"/>
+          <w:szCs w:val="22"/>
+        </w:rPr>
+        <w:t>, title, genres)</w:t>
       </w:r>
     </w:p>
     <w:p>
@@ -3882,6 +4071,7 @@
         </w:rPr>
         <w:t xml:space="preserve">ετικέτες που απέδωσαν οι χρήστες σε ταινίες (στήλες: </w:t>
       </w:r>
+      <w:proofErr w:type="spellStart"/>
       <w:r>
         <w:rPr>
           <w:sz w:val="22"/>
@@ -3889,6 +4079,7 @@
         </w:rPr>
         <w:t>userId</w:t>
       </w:r>
+      <w:proofErr w:type="spellEnd"/>
       <w:r>
         <w:rPr>
           <w:sz w:val="22"/>
@@ -3897,6 +4088,7 @@
         </w:rPr>
         <w:t xml:space="preserve">, </w:t>
       </w:r>
+      <w:proofErr w:type="spellStart"/>
       <w:r>
         <w:rPr>
           <w:sz w:val="22"/>
@@ -3904,6 +4096,7 @@
         </w:rPr>
         <w:t>movieId</w:t>
       </w:r>
+      <w:proofErr w:type="spellEnd"/>
       <w:r>
         <w:rPr>
           <w:sz w:val="22"/>
@@ -3994,6 +4187,7 @@
         </w:rPr>
         <w:t xml:space="preserve">σύνδεσμοι των ταινιών σε εξωτερικές βάσεις (στήλες: </w:t>
       </w:r>
+      <w:proofErr w:type="spellStart"/>
       <w:r>
         <w:rPr>
           <w:sz w:val="22"/>
@@ -4001,6 +4195,7 @@
         </w:rPr>
         <w:t>movieId</w:t>
       </w:r>
+      <w:proofErr w:type="spellEnd"/>
       <w:r>
         <w:rPr>
           <w:sz w:val="22"/>
@@ -4009,6 +4204,7 @@
         </w:rPr>
         <w:t xml:space="preserve">, </w:t>
       </w:r>
+      <w:proofErr w:type="spellStart"/>
       <w:r>
         <w:rPr>
           <w:sz w:val="22"/>
@@ -4016,6 +4212,7 @@
         </w:rPr>
         <w:t>imdbId</w:t>
       </w:r>
+      <w:proofErr w:type="spellEnd"/>
       <w:r>
         <w:rPr>
           <w:sz w:val="22"/>
@@ -4024,6 +4221,7 @@
         </w:rPr>
         <w:t xml:space="preserve">, </w:t>
       </w:r>
+      <w:proofErr w:type="spellStart"/>
       <w:r>
         <w:rPr>
           <w:sz w:val="22"/>
@@ -4031,6 +4229,7 @@
         </w:rPr>
         <w:t>tmdbId</w:t>
       </w:r>
+      <w:proofErr w:type="spellEnd"/>
       <w:r>
         <w:rPr>
           <w:sz w:val="22"/>
@@ -4039,6 +4238,18 @@
         </w:rPr>
         <w:t>)</w:t>
       </w:r>
+    </w:p>
+    <w:bookmarkEnd w:id="5"/>
+    <w:p>
+      <w:pPr>
+        <w:ind w:left="720"/>
+        <w:jc w:val="both"/>
+        <w:rPr>
+          <w:sz w:val="22"/>
+          <w:szCs w:val="22"/>
+          <w:lang w:val="el-GR"/>
+        </w:rPr>
+      </w:pPr>
     </w:p>
     <w:p>
       <w:pPr>
@@ -4053,7 +4264,7 @@
     </w:p>
     <w:p>
       <w:pPr>
-        <w:ind w:left="720"/>
+        <w:pStyle w:val="Heading1"/>
         <w:jc w:val="both"/>
         <w:rPr>
           <w:sz w:val="22"/>
@@ -4061,10 +4272,91 @@
           <w:lang w:val="el-GR"/>
         </w:rPr>
       </w:pPr>
+      <w:bookmarkStart w:id="6" w:name="_Toc193112153"/>
+      <w:r>
+        <w:rPr>
+          <w:sz w:val="22"/>
+          <w:szCs w:val="22"/>
+          <w:lang w:val="el-GR"/>
+        </w:rPr>
+        <w:lastRenderedPageBreak/>
+        <w:t>2</w:t>
+      </w:r>
+      <w:r>
+        <w:rPr>
+          <w:sz w:val="22"/>
+          <w:szCs w:val="22"/>
+          <w:lang w:val="el-GR"/>
+        </w:rPr>
+        <w:t xml:space="preserve">. </w:t>
+      </w:r>
+      <w:r>
+        <w:rPr>
+          <w:sz w:val="22"/>
+          <w:szCs w:val="22"/>
+          <w:lang w:val="el-GR"/>
+        </w:rPr>
+        <w:t>Προ επεξεργασία</w:t>
+      </w:r>
+      <w:r>
+        <w:rPr>
+          <w:sz w:val="22"/>
+          <w:szCs w:val="22"/>
+          <w:lang w:val="el-GR"/>
+        </w:rPr>
+        <w:t xml:space="preserve"> Δεδομένων</w:t>
+      </w:r>
+      <w:r>
+        <w:rPr>
+          <w:sz w:val="22"/>
+          <w:szCs w:val="22"/>
+          <w:lang w:val="el-GR"/>
+        </w:rPr>
+        <w:t xml:space="preserve"> </w:t>
+      </w:r>
+      <w:r>
+        <w:rPr>
+          <w:sz w:val="22"/>
+          <w:szCs w:val="22"/>
+          <w:lang w:val="el-GR"/>
+        </w:rPr>
+        <w:t>(</w:t>
+      </w:r>
+      <w:r>
+        <w:rPr>
+          <w:sz w:val="22"/>
+          <w:szCs w:val="22"/>
+        </w:rPr>
+        <w:t>Data</w:t>
+      </w:r>
+      <w:r>
+        <w:rPr>
+          <w:sz w:val="22"/>
+          <w:szCs w:val="22"/>
+          <w:lang w:val="el-GR"/>
+        </w:rPr>
+        <w:t xml:space="preserve"> </w:t>
+      </w:r>
+      <w:r>
+        <w:rPr>
+          <w:sz w:val="22"/>
+          <w:szCs w:val="22"/>
+        </w:rPr>
+        <w:t>Preprocessing</w:t>
+      </w:r>
+      <w:r>
+        <w:rPr>
+          <w:sz w:val="22"/>
+          <w:szCs w:val="22"/>
+          <w:lang w:val="el-GR"/>
+        </w:rPr>
+        <w:t>)</w:t>
+      </w:r>
+      <w:bookmarkEnd w:id="6"/>
     </w:p>
     <w:p>
       <w:pPr>
-        <w:pStyle w:val="Heading1"/>
+        <w:pStyle w:val="Heading2"/>
         <w:jc w:val="both"/>
         <w:rPr>
           <w:sz w:val="22"/>
@@ -4072,7 +4364,7 @@
           <w:lang w:val="el-GR"/>
         </w:rPr>
       </w:pPr>
-      <w:bookmarkStart w:id="2" w:name="_Toc193112153"/>
+      <w:bookmarkStart w:id="7" w:name="_Toc193112154"/>
       <w:r>
         <w:rPr>
           <w:sz w:val="22"/>
@@ -4087,24 +4379,9 @@
           <w:szCs w:val="22"/>
           <w:lang w:val="el-GR"/>
         </w:rPr>
-        <w:t xml:space="preserve">. </w:t>
-      </w:r>
-      <w:r>
-        <w:rPr>
-          <w:sz w:val="22"/>
-          <w:szCs w:val="22"/>
-          <w:lang w:val="el-GR"/>
-        </w:rPr>
-        <w:t>Προ επεξεργασία</w:t>
-      </w:r>
-      <w:r>
-        <w:rPr>
-          <w:sz w:val="22"/>
-          <w:szCs w:val="22"/>
-          <w:lang w:val="el-GR"/>
-        </w:rPr>
-        <w:t xml:space="preserve"> Δεδομένων</w:t>
-      </w:r>
+        <w:t>.1 Φόρτωση Δεδομένων</w:t>
+      </w:r>
+      <w:bookmarkEnd w:id="7"/>
       <w:r>
         <w:rPr>
           <w:sz w:val="22"/>
@@ -4113,48 +4390,172 @@
         </w:rPr>
         <w:t xml:space="preserve"> </w:t>
       </w:r>
-      <w:r>
-        <w:rPr>
-          <w:sz w:val="22"/>
-          <w:szCs w:val="22"/>
-          <w:lang w:val="el-GR"/>
-        </w:rPr>
-        <w:t>(</w:t>
-      </w:r>
-      <w:r>
-        <w:rPr>
-          <w:sz w:val="22"/>
-          <w:szCs w:val="22"/>
-        </w:rPr>
-        <w:t>Data</w:t>
-      </w:r>
-      <w:r>
-        <w:rPr>
-          <w:sz w:val="22"/>
-          <w:szCs w:val="22"/>
-          <w:lang w:val="el-GR"/>
-        </w:rPr>
-        <w:t xml:space="preserve"> </w:t>
-      </w:r>
-      <w:r>
-        <w:rPr>
-          <w:sz w:val="22"/>
-          <w:szCs w:val="22"/>
-        </w:rPr>
-        <w:t>Preprocessing</w:t>
-      </w:r>
-      <w:r>
-        <w:rPr>
-          <w:sz w:val="22"/>
-          <w:szCs w:val="22"/>
-          <w:lang w:val="el-GR"/>
-        </w:rPr>
-        <w:t>)</w:t>
-      </w:r>
-      <w:bookmarkEnd w:id="2"/>
     </w:p>
     <w:p>
       <w:pPr>
+        <w:jc w:val="both"/>
+        <w:rPr>
+          <w:sz w:val="22"/>
+          <w:szCs w:val="22"/>
+          <w:lang w:val="el-GR"/>
+        </w:rPr>
+      </w:pPr>
+      <w:bookmarkStart w:id="8" w:name="_Hlk193203623"/>
+      <w:r>
+        <w:rPr>
+          <w:sz w:val="22"/>
+          <w:szCs w:val="22"/>
+          <w:lang w:val="el-GR"/>
+        </w:rPr>
+        <w:t xml:space="preserve">Τα τέσσερα αρχεία </w:t>
+      </w:r>
+      <w:r>
+        <w:rPr>
+          <w:sz w:val="22"/>
+          <w:szCs w:val="22"/>
+        </w:rPr>
+        <w:t>CSV</w:t>
+      </w:r>
+      <w:r>
+        <w:rPr>
+          <w:sz w:val="22"/>
+          <w:szCs w:val="22"/>
+          <w:lang w:val="el-GR"/>
+        </w:rPr>
+        <w:t xml:space="preserve"> του </w:t>
+      </w:r>
+      <w:r>
+        <w:rPr>
+          <w:sz w:val="22"/>
+          <w:szCs w:val="22"/>
+        </w:rPr>
+        <w:t>dataset</w:t>
+      </w:r>
+      <w:r>
+        <w:rPr>
+          <w:sz w:val="22"/>
+          <w:szCs w:val="22"/>
+          <w:lang w:val="el-GR"/>
+        </w:rPr>
+        <w:t xml:space="preserve"> φορτώθηκαν σε ξεχωριστά </w:t>
+      </w:r>
+      <w:r>
+        <w:rPr>
+          <w:sz w:val="22"/>
+          <w:szCs w:val="22"/>
+        </w:rPr>
+        <w:t>pandas</w:t>
+      </w:r>
+      <w:r>
+        <w:rPr>
+          <w:sz w:val="22"/>
+          <w:szCs w:val="22"/>
+          <w:lang w:val="el-GR"/>
+        </w:rPr>
+        <w:t xml:space="preserve"> </w:t>
+      </w:r>
+      <w:r>
+        <w:rPr>
+          <w:sz w:val="22"/>
+          <w:szCs w:val="22"/>
+        </w:rPr>
+        <w:t>Data</w:t>
+      </w:r>
+      <w:r>
+        <w:rPr>
+          <w:sz w:val="22"/>
+          <w:szCs w:val="22"/>
+          <w:lang w:val="el-GR"/>
+        </w:rPr>
+        <w:t xml:space="preserve"> </w:t>
+      </w:r>
+      <w:r>
+        <w:rPr>
+          <w:sz w:val="22"/>
+          <w:szCs w:val="22"/>
+        </w:rPr>
+        <w:t>Frames</w:t>
+      </w:r>
+      <w:r>
+        <w:rPr>
+          <w:sz w:val="22"/>
+          <w:szCs w:val="22"/>
+          <w:lang w:val="el-GR"/>
+        </w:rPr>
+        <w:t xml:space="preserve"> (</w:t>
+      </w:r>
+      <w:r>
+        <w:rPr>
+          <w:sz w:val="22"/>
+          <w:szCs w:val="22"/>
+        </w:rPr>
+        <w:t>ratings</w:t>
+      </w:r>
+      <w:r>
+        <w:rPr>
+          <w:sz w:val="22"/>
+          <w:szCs w:val="22"/>
+          <w:lang w:val="el-GR"/>
+        </w:rPr>
+        <w:t xml:space="preserve">, </w:t>
+      </w:r>
+      <w:r>
+        <w:rPr>
+          <w:sz w:val="22"/>
+          <w:szCs w:val="22"/>
+        </w:rPr>
+        <w:t>movies</w:t>
+      </w:r>
+      <w:r>
+        <w:rPr>
+          <w:sz w:val="22"/>
+          <w:szCs w:val="22"/>
+          <w:lang w:val="el-GR"/>
+        </w:rPr>
+        <w:t xml:space="preserve">, </w:t>
+      </w:r>
+      <w:r>
+        <w:rPr>
+          <w:sz w:val="22"/>
+          <w:szCs w:val="22"/>
+        </w:rPr>
+        <w:t>tags</w:t>
+      </w:r>
+      <w:r>
+        <w:rPr>
+          <w:sz w:val="22"/>
+          <w:szCs w:val="22"/>
+          <w:lang w:val="el-GR"/>
+        </w:rPr>
+        <w:t xml:space="preserve">, </w:t>
+      </w:r>
+      <w:r>
+        <w:rPr>
+          <w:sz w:val="22"/>
+          <w:szCs w:val="22"/>
+        </w:rPr>
+        <w:t>links</w:t>
+      </w:r>
+      <w:r>
+        <w:rPr>
+          <w:sz w:val="22"/>
+          <w:szCs w:val="22"/>
+          <w:lang w:val="el-GR"/>
+        </w:rPr>
+        <w:t>)</w:t>
+      </w:r>
+      <w:bookmarkEnd w:id="8"/>
+      <w:r>
+        <w:rPr>
+          <w:sz w:val="22"/>
+          <w:szCs w:val="22"/>
+          <w:lang w:val="el-GR"/>
+        </w:rPr>
+        <w:t xml:space="preserve">. </w:t>
+      </w:r>
+    </w:p>
+    <w:p>
+      <w:pPr>
         <w:pStyle w:val="Heading2"/>
         <w:jc w:val="both"/>
         <w:rPr>
@@ -4163,7 +4564,7 @@
           <w:lang w:val="el-GR"/>
         </w:rPr>
       </w:pPr>
-      <w:bookmarkStart w:id="3" w:name="_Toc193112154"/>
+      <w:bookmarkStart w:id="9" w:name="_Toc193112155"/>
       <w:r>
         <w:rPr>
           <w:sz w:val="22"/>
@@ -4178,196 +4579,6 @@
           <w:szCs w:val="22"/>
           <w:lang w:val="el-GR"/>
         </w:rPr>
-        <w:t>.1 Φόρτωση Δεδομένων</w:t>
-      </w:r>
-      <w:bookmarkEnd w:id="3"/>
-      <w:r>
-        <w:rPr>
-          <w:sz w:val="22"/>
-          <w:szCs w:val="22"/>
-          <w:lang w:val="el-GR"/>
-        </w:rPr>
-        <w:t xml:space="preserve"> </w:t>
-      </w:r>
-    </w:p>
-    <w:p>
-      <w:pPr>
-        <w:jc w:val="both"/>
-        <w:rPr>
-          <w:sz w:val="22"/>
-          <w:szCs w:val="22"/>
-          <w:lang w:val="el-GR"/>
-        </w:rPr>
-      </w:pPr>
-      <w:r>
-        <w:rPr>
-          <w:sz w:val="22"/>
-          <w:szCs w:val="22"/>
-          <w:lang w:val="el-GR"/>
-        </w:rPr>
-        <w:t xml:space="preserve">Τα τέσσερα αρχεία </w:t>
-      </w:r>
-      <w:r>
-        <w:rPr>
-          <w:sz w:val="22"/>
-          <w:szCs w:val="22"/>
-        </w:rPr>
-        <w:t>CSV</w:t>
-      </w:r>
-      <w:r>
-        <w:rPr>
-          <w:sz w:val="22"/>
-          <w:szCs w:val="22"/>
-          <w:lang w:val="el-GR"/>
-        </w:rPr>
-        <w:t xml:space="preserve"> του </w:t>
-      </w:r>
-      <w:r>
-        <w:rPr>
-          <w:sz w:val="22"/>
-          <w:szCs w:val="22"/>
-        </w:rPr>
-        <w:t>dataset</w:t>
-      </w:r>
-      <w:r>
-        <w:rPr>
-          <w:sz w:val="22"/>
-          <w:szCs w:val="22"/>
-          <w:lang w:val="el-GR"/>
-        </w:rPr>
-        <w:t xml:space="preserve"> φορτώθηκαν σε ξεχωριστά </w:t>
-      </w:r>
-      <w:r>
-        <w:rPr>
-          <w:sz w:val="22"/>
-          <w:szCs w:val="22"/>
-        </w:rPr>
-        <w:t>pandas</w:t>
-      </w:r>
-      <w:r>
-        <w:rPr>
-          <w:sz w:val="22"/>
-          <w:szCs w:val="22"/>
-          <w:lang w:val="el-GR"/>
-        </w:rPr>
-        <w:t xml:space="preserve"> </w:t>
-      </w:r>
-      <w:r>
-        <w:rPr>
-          <w:sz w:val="22"/>
-          <w:szCs w:val="22"/>
-        </w:rPr>
-        <w:t>Data</w:t>
-      </w:r>
-      <w:r>
-        <w:rPr>
-          <w:sz w:val="22"/>
-          <w:szCs w:val="22"/>
-          <w:lang w:val="el-GR"/>
-        </w:rPr>
-        <w:t xml:space="preserve"> </w:t>
-      </w:r>
-      <w:r>
-        <w:rPr>
-          <w:sz w:val="22"/>
-          <w:szCs w:val="22"/>
-        </w:rPr>
-        <w:t>Frames</w:t>
-      </w:r>
-      <w:r>
-        <w:rPr>
-          <w:sz w:val="22"/>
-          <w:szCs w:val="22"/>
-          <w:lang w:val="el-GR"/>
-        </w:rPr>
-        <w:t xml:space="preserve"> (</w:t>
-      </w:r>
-      <w:r>
-        <w:rPr>
-          <w:sz w:val="22"/>
-          <w:szCs w:val="22"/>
-        </w:rPr>
-        <w:t>ratings</w:t>
-      </w:r>
-      <w:r>
-        <w:rPr>
-          <w:sz w:val="22"/>
-          <w:szCs w:val="22"/>
-          <w:lang w:val="el-GR"/>
-        </w:rPr>
-        <w:t xml:space="preserve">, </w:t>
-      </w:r>
-      <w:r>
-        <w:rPr>
-          <w:sz w:val="22"/>
-          <w:szCs w:val="22"/>
-        </w:rPr>
-        <w:t>movies</w:t>
-      </w:r>
-      <w:r>
-        <w:rPr>
-          <w:sz w:val="22"/>
-          <w:szCs w:val="22"/>
-          <w:lang w:val="el-GR"/>
-        </w:rPr>
-        <w:t xml:space="preserve">, </w:t>
-      </w:r>
-      <w:r>
-        <w:rPr>
-          <w:sz w:val="22"/>
-          <w:szCs w:val="22"/>
-        </w:rPr>
-        <w:t>tags</w:t>
-      </w:r>
-      <w:r>
-        <w:rPr>
-          <w:sz w:val="22"/>
-          <w:szCs w:val="22"/>
-          <w:lang w:val="el-GR"/>
-        </w:rPr>
-        <w:t xml:space="preserve">, </w:t>
-      </w:r>
-      <w:r>
-        <w:rPr>
-          <w:sz w:val="22"/>
-          <w:szCs w:val="22"/>
-        </w:rPr>
-        <w:t>links</w:t>
-      </w:r>
-      <w:r>
-        <w:rPr>
-          <w:sz w:val="22"/>
-          <w:szCs w:val="22"/>
-          <w:lang w:val="el-GR"/>
-        </w:rPr>
-        <w:t xml:space="preserve">). </w:t>
-      </w:r>
-    </w:p>
-    <w:p>
-      <w:pPr>
-        <w:pStyle w:val="Heading2"/>
-        <w:jc w:val="both"/>
-        <w:rPr>
-          <w:sz w:val="22"/>
-          <w:szCs w:val="22"/>
-          <w:lang w:val="el-GR"/>
-        </w:rPr>
-      </w:pPr>
-      <w:bookmarkStart w:id="4" w:name="_Toc193112155"/>
-      <w:r>
-        <w:rPr>
-          <w:sz w:val="22"/>
-          <w:szCs w:val="22"/>
-          <w:lang w:val="el-GR"/>
-        </w:rPr>
-        <w:t>2</w:t>
-      </w:r>
-      <w:r>
-        <w:rPr>
-          <w:sz w:val="22"/>
-          <w:szCs w:val="22"/>
-          <w:lang w:val="el-GR"/>
-        </w:rPr>
         <w:t xml:space="preserve">.2 </w:t>
       </w:r>
       <w:r>
@@ -4378,7 +4589,7 @@
         </w:rPr>
         <w:t xml:space="preserve"> Εξερεύνηση και Επεξεργασία Δεδομένων</w:t>
       </w:r>
-      <w:bookmarkEnd w:id="4"/>
+      <w:bookmarkEnd w:id="9"/>
       <w:r>
         <w:rPr>
           <w:sz w:val="22"/>
@@ -4419,6 +4630,7 @@
           <w:lang w:val="el-GR"/>
         </w:rPr>
       </w:pPr>
+      <w:bookmarkStart w:id="10" w:name="_Hlk193203789"/>
       <w:r>
         <w:rPr>
           <w:sz w:val="22"/>
@@ -4634,6 +4846,7 @@
         <w:t>.</w:t>
       </w:r>
     </w:p>
+    <w:bookmarkEnd w:id="10"/>
     <w:p>
       <w:pPr>
         <w:jc w:val="both"/>
@@ -4654,7 +4867,7 @@
           <w:lang w:val="el-GR"/>
         </w:rPr>
       </w:pPr>
-      <w:bookmarkStart w:id="5" w:name="_Toc193112156"/>
+      <w:bookmarkStart w:id="11" w:name="_Toc193112156"/>
       <w:r>
         <w:rPr>
           <w:sz w:val="22"/>
@@ -4671,7 +4884,7 @@
         </w:rPr>
         <w:t>.3 Μετασχηματισμοί</w:t>
       </w:r>
-      <w:bookmarkEnd w:id="5"/>
+      <w:bookmarkEnd w:id="11"/>
     </w:p>
     <w:p>
       <w:pPr>
@@ -4704,6 +4917,7 @@
           <w:lang w:val="el-GR"/>
         </w:rPr>
       </w:pPr>
+      <w:bookmarkStart w:id="12" w:name="_Hlk193204117"/>
       <w:r>
         <w:rPr>
           <w:sz w:val="22"/>
@@ -4920,16 +5134,7 @@
           <w:szCs w:val="22"/>
           <w:lang w:val="el-GR"/>
         </w:rPr>
-        <w:t xml:space="preserve"> στις βαθμολογίες των ταινιών. Μετά τον μετασχηματισμό αυτό, οι βαθμολογίες έχουν </w:t>
-      </w:r>
-      <w:r>
-        <w:rPr>
-          <w:sz w:val="22"/>
-          <w:szCs w:val="22"/>
-          <w:lang w:val="el-GR"/>
-        </w:rPr>
-        <w:lastRenderedPageBreak/>
-        <w:t>μέσο όρο 0 και τυπική απόκλιση 1. Η κανονικοποίηση εξισορροπεί την κλίμακα των βαθμολογιών, έτσι ώστε καμία ταινία να μη</w:t>
+        <w:t xml:space="preserve"> στις βαθμολογίες των ταινιών. Μετά τον μετασχηματισμό αυτό, οι βαθμολογίες έχουν μέσο όρο 0 και τυπική απόκλιση 1. Η κανονικοποίηση εξισορροπεί την κλίμακα των βαθμολογιών, έτσι ώστε καμία ταινία να μη</w:t>
       </w:r>
       <w:r>
         <w:rPr>
@@ -4975,6 +5180,7 @@
           <w:szCs w:val="22"/>
           <w:lang w:val="el-GR"/>
         </w:rPr>
+        <w:lastRenderedPageBreak/>
         <w:t>Ενοποίηση Δεδομένων: Τα επεξεργασμένα δεδομένα βαθμολογιών και τα χαρακτηριστικά είδους (</w:t>
       </w:r>
       <w:r>
@@ -5083,20 +5289,21 @@
         </w:rPr>
         <w:t xml:space="preserve"> των χαρακτηριστικών θα χρησιμοποιηθεί τόσο στη συσταδοποίηση όσο και στην ταξινόμηση.</w:t>
       </w:r>
+    </w:p>
+    <w:bookmarkEnd w:id="12"/>
+    <w:p>
+      <w:pPr>
+        <w:ind w:left="720"/>
+        <w:jc w:val="both"/>
+        <w:rPr>
+          <w:sz w:val="22"/>
+          <w:szCs w:val="22"/>
+          <w:lang w:val="el-GR"/>
+        </w:rPr>
+      </w:pPr>
     </w:p>
     <w:p>
       <w:pPr>
-        <w:ind w:left="720"/>
-        <w:jc w:val="both"/>
-        <w:rPr>
-          <w:sz w:val="22"/>
-          <w:szCs w:val="22"/>
-          <w:lang w:val="el-GR"/>
-        </w:rPr>
-      </w:pPr>
-    </w:p>
-    <w:p>
-      <w:pPr>
         <w:pStyle w:val="Heading2"/>
         <w:jc w:val="both"/>
         <w:rPr>
@@ -5105,7 +5312,7 @@
           <w:lang w:val="el-GR"/>
         </w:rPr>
       </w:pPr>
-      <w:bookmarkStart w:id="6" w:name="_Toc193112157"/>
+      <w:bookmarkStart w:id="13" w:name="_Toc193112157"/>
       <w:r>
         <w:rPr>
           <w:sz w:val="22"/>
@@ -5122,7 +5329,7 @@
         </w:rPr>
         <w:t xml:space="preserve"> Δεδομένων</w:t>
       </w:r>
-      <w:bookmarkEnd w:id="6"/>
+      <w:bookmarkEnd w:id="13"/>
     </w:p>
     <w:p>
       <w:pPr>
@@ -5221,6 +5428,7 @@
           <w:lang w:val="el-GR"/>
         </w:rPr>
       </w:pPr>
+      <w:bookmarkStart w:id="14" w:name="_Hlk193206315"/>
       <w:r>
         <w:rPr>
           <w:sz w:val="22"/>
@@ -5286,9 +5494,19 @@
           <w:szCs w:val="22"/>
           <w:lang w:val="el-GR"/>
         </w:rPr>
-        <w:t>Η διασπορά των τιμών δείχνει ότι οι αξιολογήσεις παρουσιάζουν μια σχετική διακύμανση γύρω από το μηδέν, αλλά οι περισσότερες δεν απέχουν δραματικά από τον μέσο όρο.</w:t>
+        <w:t xml:space="preserve">Η διασπορά των τιμών δείχνει ότι οι αξιολογήσεις παρουσιάζουν μια σχετική διακύμανση γύρω από το μηδέν, αλλά οι περισσότερες δεν </w:t>
+      </w:r>
+      <w:bookmarkStart w:id="15" w:name="_Hlk193206357"/>
+      <w:r>
+        <w:rPr>
+          <w:sz w:val="22"/>
+          <w:szCs w:val="22"/>
+          <w:lang w:val="el-GR"/>
+        </w:rPr>
+        <w:t>απέχουν δραματικά από τον μέσο όρο.</w:t>
       </w:r>
     </w:p>
+    <w:bookmarkEnd w:id="14"/>
     <w:p>
       <w:pPr>
         <w:pStyle w:val="Caption"/>
@@ -5306,7 +5524,7 @@
           <w:szCs w:val="22"/>
         </w:rPr>
         <w:drawing>
-          <wp:anchor distT="0" distB="0" distL="114300" distR="114300" simplePos="0" relativeHeight="251676672" behindDoc="1" locked="0" layoutInCell="1" allowOverlap="1" wp14:anchorId="0C7169A6" wp14:editId="6A787F3A">
+          <wp:anchor distT="0" distB="0" distL="114300" distR="114300" simplePos="0" relativeHeight="251676672" behindDoc="1" locked="0" layoutInCell="1" allowOverlap="1" wp14:anchorId="0C7169A6" wp14:editId="5C417D36">
             <wp:simplePos x="0" y="0"/>
             <wp:positionH relativeFrom="margin">
               <wp:align>left</wp:align>
@@ -5421,6 +5639,7 @@
         <w:t>: Histogram with kde for the distribution of normalized ratings</w:t>
       </w:r>
     </w:p>
+    <w:bookmarkEnd w:id="15"/>
     <w:p>
       <w:pPr>
         <w:ind w:left="1440"/>
@@ -5457,7 +5676,6 @@
           <w:szCs w:val="22"/>
           <w:lang w:val="el-GR"/>
         </w:rPr>
-        <w:lastRenderedPageBreak/>
         <w:t>Κατανομή Ειδών Ταινίας (</w:t>
       </w:r>
       <w:r>
@@ -5519,12 +5737,14 @@
           <w:lang w:val="el-GR"/>
         </w:rPr>
       </w:pPr>
-      <w:r>
-        <w:rPr>
-          <w:sz w:val="22"/>
-          <w:szCs w:val="22"/>
-          <w:lang w:val="el-GR"/>
-        </w:rPr>
+      <w:bookmarkStart w:id="16" w:name="_Hlk193206560"/>
+      <w:r>
+        <w:rPr>
+          <w:sz w:val="22"/>
+          <w:szCs w:val="22"/>
+          <w:lang w:val="el-GR"/>
+        </w:rPr>
+        <w:lastRenderedPageBreak/>
         <w:t xml:space="preserve">Το </w:t>
       </w:r>
       <w:r>
@@ -5698,6 +5918,7 @@
         <w:t>Αυτές οι κατηγορίες είναι ελάχιστες στο σύνολο.</w:t>
       </w:r>
     </w:p>
+    <w:bookmarkEnd w:id="16"/>
     <w:p>
       <w:pPr>
         <w:jc w:val="both"/>
@@ -5886,6 +6107,7 @@
           <w:lang w:val="el-GR"/>
         </w:rPr>
       </w:pPr>
+      <w:bookmarkStart w:id="17" w:name="_Hlk193206838"/>
       <w:r>
         <w:rPr>
           <w:sz w:val="22"/>
@@ -6137,6 +6359,7 @@
         <w:t xml:space="preserve"> περιλαμβάνει μεγάλη ποικιλία ταινιών. </w:t>
       </w:r>
     </w:p>
+    <w:bookmarkEnd w:id="17"/>
     <w:p>
       <w:pPr>
         <w:ind w:left="720"/>
@@ -6335,7 +6558,7 @@
           <w:szCs w:val="22"/>
         </w:rPr>
       </w:pPr>
-      <w:bookmarkStart w:id="7" w:name="_Toc193112158"/>
+      <w:bookmarkStart w:id="18" w:name="_Toc193112158"/>
       <w:r>
         <w:rPr>
           <w:sz w:val="22"/>
@@ -6379,7 +6602,7 @@
         </w:rPr>
         <w:t>)</w:t>
       </w:r>
-      <w:bookmarkEnd w:id="7"/>
+      <w:bookmarkEnd w:id="18"/>
     </w:p>
     <w:p>
       <w:pPr>
@@ -6391,7 +6614,7 @@
           <w:lang w:val="el-GR"/>
         </w:rPr>
       </w:pPr>
-      <w:bookmarkStart w:id="8" w:name="_Toc193112159"/>
+      <w:bookmarkStart w:id="19" w:name="_Toc193112159"/>
       <w:r>
         <w:rPr>
           <w:sz w:val="22"/>
@@ -6408,7 +6631,7 @@
         </w:rPr>
         <w:t>.1 Σκοπός &amp; Σχεδιασμός</w:t>
       </w:r>
-      <w:bookmarkEnd w:id="8"/>
+      <w:bookmarkEnd w:id="19"/>
     </w:p>
     <w:p>
       <w:pPr>
@@ -6475,6 +6698,7 @@
           <w:lang w:val="el-GR"/>
         </w:rPr>
       </w:pPr>
+      <w:bookmarkStart w:id="20" w:name="_Hlk193207343"/>
       <w:r>
         <w:rPr>
           <w:sz w:val="22"/>
@@ -6922,7 +7146,8 @@
           <w:lang w:val="el-GR"/>
         </w:rPr>
       </w:pPr>
-      <w:bookmarkStart w:id="9" w:name="_Toc193112160"/>
+      <w:bookmarkStart w:id="21" w:name="_Toc193112160"/>
+      <w:bookmarkEnd w:id="20"/>
       <w:r>
         <w:rPr>
           <w:sz w:val="22"/>
@@ -6932,7 +7157,7 @@
         <w:lastRenderedPageBreak/>
         <w:t>3.2 Επιλογή χαρακτηριστικών και επεξεργασία</w:t>
       </w:r>
-      <w:bookmarkEnd w:id="9"/>
+      <w:bookmarkEnd w:id="21"/>
     </w:p>
     <w:p>
       <w:pPr>
@@ -6943,6 +7168,7 @@
           <w:lang w:val="el-GR"/>
         </w:rPr>
       </w:pPr>
+      <w:bookmarkStart w:id="22" w:name="_Hlk193208045"/>
       <w:r>
         <w:rPr>
           <w:sz w:val="22"/>
@@ -7499,7 +7725,8 @@
           <w:lang w:val="el-GR"/>
         </w:rPr>
       </w:pPr>
-      <w:bookmarkStart w:id="10" w:name="_Toc193112161"/>
+      <w:bookmarkStart w:id="23" w:name="_Toc193112161"/>
+      <w:bookmarkEnd w:id="22"/>
       <w:r>
         <w:rPr>
           <w:sz w:val="22"/>
@@ -7530,7 +7757,7 @@
         </w:rPr>
         <w:t>Means</w:t>
       </w:r>
-      <w:bookmarkEnd w:id="10"/>
+      <w:bookmarkEnd w:id="23"/>
     </w:p>
     <w:p>
       <w:pPr>
@@ -7542,7 +7769,7 @@
           <w:lang w:val="el-GR"/>
         </w:rPr>
       </w:pPr>
-      <w:bookmarkStart w:id="11" w:name="_Toc193112162"/>
+      <w:bookmarkStart w:id="24" w:name="_Toc193112162"/>
       <w:r>
         <w:rPr>
           <w:sz w:val="22"/>
@@ -7551,7 +7778,7 @@
         </w:rPr>
         <w:t>3.3.1 Υπολογισμός μετρικών για πιθανά Κ</w:t>
       </w:r>
-      <w:bookmarkEnd w:id="11"/>
+      <w:bookmarkEnd w:id="24"/>
     </w:p>
     <w:p>
       <w:pPr>
@@ -8335,7 +8562,7 @@
           <w:lang w:val="el-GR"/>
         </w:rPr>
       </w:pPr>
-      <w:bookmarkStart w:id="12" w:name="_Toc193112163"/>
+      <w:bookmarkStart w:id="25" w:name="_Toc193112163"/>
       <w:r>
         <w:rPr>
           <w:sz w:val="22"/>
@@ -8375,7 +8602,7 @@
         </w:rPr>
         <w:t>means</w:t>
       </w:r>
-      <w:bookmarkEnd w:id="12"/>
+      <w:bookmarkEnd w:id="25"/>
     </w:p>
     <w:p>
       <w:pPr>
@@ -8465,6 +8692,7 @@
         <w:rPr>
           <w:sz w:val="22"/>
           <w:szCs w:val="22"/>
+          <w:lang w:val="el-GR"/>
         </w:rPr>
       </w:pPr>
       <w:r>
@@ -8479,6 +8707,7 @@
         <w:rPr>
           <w:sz w:val="22"/>
           <w:szCs w:val="22"/>
+          <w:lang w:val="el-GR"/>
         </w:rPr>
         <w:t xml:space="preserve"> </w:t>
       </w:r>
@@ -8486,6 +8715,7 @@
         <w:rPr>
           <w:sz w:val="22"/>
           <w:szCs w:val="22"/>
+          <w:lang w:val="el-GR"/>
         </w:rPr>
         <w:t>4</w:t>
       </w:r>
@@ -8493,6 +8723,7 @@
         <w:rPr>
           <w:sz w:val="22"/>
           <w:szCs w:val="22"/>
+          <w:lang w:val="el-GR"/>
         </w:rPr>
         <w:t xml:space="preserve">: </w:t>
       </w:r>
@@ -8507,6 +8738,7 @@
         <w:rPr>
           <w:sz w:val="22"/>
           <w:szCs w:val="22"/>
+          <w:lang w:val="el-GR"/>
         </w:rPr>
         <w:t xml:space="preserve"> </w:t>
       </w:r>
@@ -8525,6 +8757,7 @@
         <w:rPr>
           <w:sz w:val="22"/>
           <w:szCs w:val="22"/>
+          <w:lang w:val="el-GR"/>
         </w:rPr>
       </w:pPr>
       <w:r>
@@ -8605,6 +8838,7 @@
         <w:rPr>
           <w:sz w:val="22"/>
           <w:szCs w:val="22"/>
+          <w:lang w:val="el-GR"/>
         </w:rPr>
       </w:pPr>
     </w:p>
@@ -8615,6 +8849,7 @@
         <w:rPr>
           <w:sz w:val="22"/>
           <w:szCs w:val="22"/>
+          <w:lang w:val="el-GR"/>
         </w:rPr>
       </w:pPr>
     </w:p>
@@ -8625,6 +8860,7 @@
         <w:rPr>
           <w:sz w:val="22"/>
           <w:szCs w:val="22"/>
+          <w:lang w:val="el-GR"/>
         </w:rPr>
       </w:pPr>
     </w:p>
@@ -8635,6 +8871,7 @@
         <w:rPr>
           <w:sz w:val="22"/>
           <w:szCs w:val="22"/>
+          <w:lang w:val="el-GR"/>
         </w:rPr>
       </w:pPr>
     </w:p>
@@ -8645,6 +8882,7 @@
         <w:rPr>
           <w:sz w:val="22"/>
           <w:szCs w:val="22"/>
+          <w:lang w:val="el-GR"/>
         </w:rPr>
       </w:pPr>
     </w:p>
@@ -8655,6 +8893,7 @@
         <w:rPr>
           <w:sz w:val="22"/>
           <w:szCs w:val="22"/>
+          <w:lang w:val="el-GR"/>
         </w:rPr>
       </w:pPr>
     </w:p>
@@ -8665,6 +8904,7 @@
         <w:rPr>
           <w:sz w:val="22"/>
           <w:szCs w:val="22"/>
+          <w:lang w:val="el-GR"/>
         </w:rPr>
       </w:pPr>
     </w:p>
@@ -8969,6 +9209,7 @@
         <w:rPr>
           <w:sz w:val="22"/>
           <w:szCs w:val="22"/>
+          <w:lang w:val="el-GR"/>
         </w:rPr>
         <w:t>6</w:t>
       </w:r>
@@ -9035,7 +9276,7 @@
           <w:lang w:val="el-GR"/>
         </w:rPr>
       </w:pPr>
-      <w:bookmarkStart w:id="13" w:name="_Toc193112164"/>
+      <w:bookmarkStart w:id="26" w:name="_Toc193112164"/>
       <w:r>
         <w:rPr>
           <w:sz w:val="22"/>
@@ -9051,7 +9292,7 @@
         </w:rPr>
         <w:t>DBSCAN</w:t>
       </w:r>
-      <w:bookmarkEnd w:id="13"/>
+      <w:bookmarkEnd w:id="26"/>
     </w:p>
     <w:p>
       <w:pPr>
@@ -9401,37 +9642,16 @@
           <w:szCs w:val="22"/>
           <w:lang w:val="el-GR"/>
         </w:rPr>
-        <w:t xml:space="preserve">, </w:t>
-      </w:r>
-      <w:r>
-        <w:rPr>
-          <w:sz w:val="22"/>
-          <w:szCs w:val="22"/>
-        </w:rPr>
-        <w:t>Calinski</w:t>
-      </w:r>
-      <w:r>
-        <w:rPr>
-          <w:sz w:val="22"/>
-          <w:szCs w:val="22"/>
-          <w:lang w:val="el-GR"/>
-        </w:rPr>
-        <w:t>-</w:t>
-      </w:r>
-      <w:r>
-        <w:rPr>
-          <w:sz w:val="22"/>
-          <w:szCs w:val="22"/>
-        </w:rPr>
-        <w:t>Harabasz</w:t>
-      </w:r>
-      <w:r>
-        <w:rPr>
-          <w:sz w:val="22"/>
-          <w:szCs w:val="22"/>
-          <w:lang w:val="el-GR"/>
-        </w:rPr>
-        <w:t xml:space="preserve">. Παράλληλα, σημειώναμε και το ποσοστό των σημείων που θεωρήθηκαν θόρυβος (ετικέτα </w:t>
+        <w:t xml:space="preserve">, Παράλληλα, σημειώναμε και το ποσοστό των σημείων που </w:t>
+      </w:r>
+      <w:r>
+        <w:rPr>
+          <w:sz w:val="22"/>
+          <w:szCs w:val="22"/>
+          <w:lang w:val="el-GR"/>
+        </w:rPr>
+        <w:lastRenderedPageBreak/>
+        <w:t xml:space="preserve">θεωρήθηκαν θόρυβος (ετικέτα </w:t>
       </w:r>
       <w:r>
         <w:rPr>
@@ -9446,16 +9666,7 @@
           <w:szCs w:val="22"/>
           <w:lang w:val="el-GR"/>
         </w:rPr>
-        <w:t xml:space="preserve"> = -1), καθώς ένα πολύ μεγάλο </w:t>
-      </w:r>
-      <w:r>
-        <w:rPr>
-          <w:sz w:val="22"/>
-          <w:szCs w:val="22"/>
-          <w:lang w:val="el-GR"/>
-        </w:rPr>
-        <w:lastRenderedPageBreak/>
-        <w:t xml:space="preserve">ποσοστό θορύβου σημαίνει ότι ο </w:t>
+        <w:t xml:space="preserve"> = -1), καθώς ένα πολύ μεγάλο ποσοστό θορύβου σημαίνει ότι ο </w:t>
       </w:r>
       <w:r>
         <w:rPr>
@@ -9908,7 +10119,7 @@
           <w:lang w:val="el-GR"/>
         </w:rPr>
       </w:pPr>
-      <w:bookmarkStart w:id="14" w:name="_Toc193112165"/>
+      <w:bookmarkStart w:id="27" w:name="_Toc193112165"/>
       <w:r>
         <w:rPr>
           <w:sz w:val="22"/>
@@ -9933,7 +10144,7 @@
         </w:rPr>
         <w:t>Σύγκριση Μεθόδων</w:t>
       </w:r>
-      <w:bookmarkEnd w:id="14"/>
+      <w:bookmarkEnd w:id="27"/>
     </w:p>
     <w:p>
       <w:pPr>
@@ -11176,7 +11387,7 @@
           <w:lang w:val="el-GR"/>
         </w:rPr>
       </w:pPr>
-      <w:bookmarkStart w:id="15" w:name="_Toc193112166"/>
+      <w:bookmarkStart w:id="28" w:name="_Toc193112166"/>
       <w:r>
         <w:rPr>
           <w:sz w:val="22"/>
@@ -11208,7 +11419,7 @@
         </w:rPr>
         <w:t>)</w:t>
       </w:r>
-      <w:bookmarkEnd w:id="15"/>
+      <w:bookmarkEnd w:id="28"/>
     </w:p>
     <w:p>
       <w:pPr>
@@ -11365,7 +11576,7 @@
           <w:lang w:val="el-GR"/>
         </w:rPr>
       </w:pPr>
-      <w:bookmarkStart w:id="16" w:name="_Toc193112167"/>
+      <w:bookmarkStart w:id="29" w:name="_Toc193112167"/>
       <w:r>
         <w:rPr>
           <w:sz w:val="22"/>
@@ -11397,7 +11608,7 @@
         </w:rPr>
         <w:t>)</w:t>
       </w:r>
-      <w:bookmarkEnd w:id="16"/>
+      <w:bookmarkEnd w:id="29"/>
     </w:p>
     <w:p>
       <w:pPr>
@@ -11824,7 +12035,7 @@
           <w:lang w:val="el-GR"/>
         </w:rPr>
       </w:pPr>
-      <w:bookmarkStart w:id="17" w:name="_Toc193112168"/>
+      <w:bookmarkStart w:id="30" w:name="_Toc193112168"/>
       <w:r>
         <w:rPr>
           <w:sz w:val="22"/>
@@ -11833,7 +12044,7 @@
         </w:rPr>
         <w:t>4.2 Προετοιμασία συνόλου δεδομένων</w:t>
       </w:r>
-      <w:bookmarkEnd w:id="17"/>
+      <w:bookmarkEnd w:id="30"/>
     </w:p>
     <w:p>
       <w:pPr>
@@ -12685,7 +12896,7 @@
           <w:lang w:val="el-GR"/>
         </w:rPr>
       </w:pPr>
-      <w:bookmarkStart w:id="18" w:name="_Toc193112169"/>
+      <w:bookmarkStart w:id="31" w:name="_Toc193112169"/>
       <w:r>
         <w:rPr>
           <w:sz w:val="22"/>
@@ -12694,7 +12905,7 @@
         </w:rPr>
         <w:t>4.3 Δημιουργία και Εκπαίδευση Μοντέλων</w:t>
       </w:r>
-      <w:bookmarkEnd w:id="18"/>
+      <w:bookmarkEnd w:id="31"/>
     </w:p>
     <w:p>
       <w:pPr>
@@ -12970,7 +13181,7 @@
           <w:lang w:val="el-GR"/>
         </w:rPr>
       </w:pPr>
-      <w:bookmarkStart w:id="19" w:name="_Toc193112170"/>
+      <w:bookmarkStart w:id="32" w:name="_Toc193112170"/>
       <w:r>
         <w:rPr>
           <w:sz w:val="22"/>
@@ -13039,7 +13250,7 @@
         </w:rPr>
         <w:t>)</w:t>
       </w:r>
-      <w:bookmarkEnd w:id="19"/>
+      <w:bookmarkEnd w:id="32"/>
     </w:p>
     <w:p>
       <w:pPr>
@@ -13717,7 +13928,7 @@
           <w:szCs w:val="22"/>
         </w:rPr>
       </w:pPr>
-      <w:bookmarkStart w:id="20" w:name="_Toc193112171"/>
+      <w:bookmarkStart w:id="33" w:name="_Toc193112171"/>
       <w:r>
         <w:rPr>
           <w:sz w:val="22"/>
@@ -13725,7 +13936,7 @@
         </w:rPr>
         <w:t>4.3.2 Neural Network (Multi-Layer Perceptron)</w:t>
       </w:r>
-      <w:bookmarkEnd w:id="20"/>
+      <w:bookmarkEnd w:id="33"/>
     </w:p>
     <w:p>
       <w:pPr>
@@ -14286,7 +14497,6 @@
         <w:rPr>
           <w:sz w:val="22"/>
           <w:szCs w:val="22"/>
-          <w:lang w:val="el-GR"/>
         </w:rPr>
       </w:pPr>
     </w:p>
@@ -14300,7 +14510,7 @@
           <w:lang w:val="el-GR"/>
         </w:rPr>
       </w:pPr>
-      <w:bookmarkStart w:id="21" w:name="_Toc193112172"/>
+      <w:bookmarkStart w:id="34" w:name="_Toc193112172"/>
       <w:r>
         <w:rPr>
           <w:sz w:val="22"/>
@@ -14309,7 +14519,7 @@
         </w:rPr>
         <w:t>4.4 Αξιολόγηση Μεθόδων</w:t>
       </w:r>
-      <w:bookmarkEnd w:id="21"/>
+      <w:bookmarkEnd w:id="34"/>
     </w:p>
     <w:p>
       <w:pPr>
@@ -14321,7 +14531,7 @@
           <w:lang w:val="el-GR"/>
         </w:rPr>
       </w:pPr>
-      <w:bookmarkStart w:id="22" w:name="_Toc193112173"/>
+      <w:bookmarkStart w:id="35" w:name="_Toc193112173"/>
       <w:r>
         <w:rPr>
           <w:sz w:val="22"/>
@@ -14352,7 +14562,7 @@
         </w:rPr>
         <w:t>MLP</w:t>
       </w:r>
-      <w:bookmarkEnd w:id="22"/>
+      <w:bookmarkEnd w:id="35"/>
     </w:p>
     <w:p>
       <w:pPr>
@@ -15237,7 +15447,7 @@
           <w:lang w:val="el-GR"/>
         </w:rPr>
       </w:pPr>
-      <w:bookmarkStart w:id="23" w:name="_Toc193112174"/>
+      <w:bookmarkStart w:id="36" w:name="_Toc193112174"/>
       <w:r>
         <w:rPr>
           <w:sz w:val="22"/>
@@ -15268,7 +15478,7 @@
         </w:rPr>
         <w:t>MLP</w:t>
       </w:r>
-      <w:bookmarkEnd w:id="23"/>
+      <w:bookmarkEnd w:id="36"/>
     </w:p>
     <w:p>
       <w:pPr>
@@ -15279,6 +15489,7 @@
           <w:lang w:val="el-GR"/>
         </w:rPr>
       </w:pPr>
+      <w:bookmarkStart w:id="37" w:name="_Hlk193290751"/>
       <w:r>
         <w:rPr>
           <w:sz w:val="22"/>
@@ -16099,6 +16310,7 @@
             <w:vAlign w:val="center"/>
             <w:hideMark/>
           </w:tcPr>
+          <w:bookmarkEnd w:id="37"/>
           <w:p>
             <w:pPr>
               <w:jc w:val="center"/>
@@ -17160,6 +17372,7 @@
         <w:rPr>
           <w:sz w:val="22"/>
           <w:szCs w:val="22"/>
+          <w:lang w:val="el-GR"/>
         </w:rPr>
       </w:pPr>
       <w:r>
@@ -17304,7 +17517,7 @@
           </wp:anchor>
         </w:drawing>
       </w:r>
-      <w:bookmarkStart w:id="24" w:name="_Toc193112175"/>
+      <w:bookmarkStart w:id="38" w:name="_Toc193112175"/>
     </w:p>
     <w:p>
       <w:pPr>
@@ -17312,6 +17525,7 @@
         <w:rPr>
           <w:sz w:val="22"/>
           <w:szCs w:val="22"/>
+          <w:lang w:val="el-GR"/>
         </w:rPr>
       </w:pPr>
       <w:r>
@@ -17463,6 +17677,7 @@
         <w:rPr>
           <w:sz w:val="22"/>
           <w:szCs w:val="22"/>
+          <w:lang w:val="el-GR"/>
         </w:rPr>
       </w:pPr>
     </w:p>
@@ -17484,7 +17699,7 @@
         </w:rPr>
         <w:t>5. Συμπεράσματα</w:t>
       </w:r>
-      <w:bookmarkEnd w:id="24"/>
+      <w:bookmarkEnd w:id="38"/>
     </w:p>
     <w:p>
       <w:pPr>
@@ -18407,6 +18622,8 @@
 
 <file path=word/footer1.xml><?xml version="1.0" encoding="utf-8"?>
 <w:ftr xmlns:wpc="http://schemas.microsoft.com/office/word/2010/wordprocessingCanvas" xmlns:cx="http://schemas.microsoft.com/office/drawing/2014/chartex" xmlns:cx1="http://schemas.microsoft.com/office/drawing/2015/9/8/chartex" xmlns:cx2="http://schemas.microsoft.com/office/drawing/2015/10/21/chartex" xmlns:cx3="http://schemas.microsoft.com/office/drawing/2016/5/9/chartex" xmlns:cx4="http://schemas.microsoft.com/office/drawing/2016/5/10/chartex" xmlns:cx5="http://schemas.microsoft.com/office/drawing/2016/5/11/chartex" xmlns:cx6="http://schemas.microsoft.com/office/drawing/2016/5/12/chartex" xmlns:cx7="http://schemas.microsoft.com/office/drawing/2016/5/13/chartex" xmlns:cx8="http://schemas.microsoft.com/office/drawing/2016/5/14/chartex" xmlns:mc="http://schemas.openxmlformats.org/markup-compatibility/2006" xmlns:aink="http://schemas.microsoft.com/office/drawing/2016/ink" xmlns:am3d="http://schemas.microsoft.com/office/drawing/2017/model3d" xmlns:o="urn:schemas-microsoft-com:office:office" xmlns:oel="http://schemas.microsoft.com/office/2019/extlst" xmlns:r="http://schemas.openxmlformats.org/officeDocument/2006/relationships" xmlns:m="http://schemas.openxmlformats.org/officeDocument/2006/math" xmlns:v="urn:schemas-microsoft-com:vml" xmlns:wp14="http://schemas.microsoft.com/office/word/2010/wordprocessingDrawing" xmlns:wp="http://schemas.openxmlformats.org/drawingml/2006/wordprocessingDrawing" xmlns:w10="urn:schemas-microsoft-com:office:word" xmlns:w="http://schemas.openxmlformats.org/wordprocessingml/2006/main" xmlns:w14="http://schemas.microsoft.com/office/word/2010/wordml" xmlns:w15="http://schemas.microsoft.com/office/word/2012/wordml" xmlns:w16cex="http://schemas.microsoft.com/office/word/2018/wordml/cex" xmlns:w16cid="http://schemas.microsoft.com/office/word/2016/wordml/cid" xmlns:w16="http://schemas.microsoft.com/office/word/2018/wordml" xmlns:w16du="http://schemas.microsoft.com/office/word/2023/wordml/word16du" xmlns:w16sdtdh="http://schemas.microsoft.com/office/word/2020/wordml/sdtdatahash" xmlns:w16sdtfl="http://schemas.microsoft.com/office/word/2024/wordml/sdtformatlock" xmlns:w16se="http://schemas.microsoft.com/office/word/2015/wordml/symex" xmlns:wpg="http://schemas.microsoft.com/office/word/2010/wordprocessingGroup" xmlns:wpi="http://schemas.microsoft.com/office/word/2010/wordprocessingInk" xmlns:wne="http://schemas.microsoft.com/office/word/2006/wordml" xmlns:wps="http://schemas.microsoft.com/office/word/2010/wordprocessingShape" mc:Ignorable="w14 w15 w16se w16cid w16 w16cex w16sdtdh w16sdtfl w16du wp14">
+  <w:bookmarkStart w:id="42" w:name="_Hlk193202070" w:displacedByCustomXml="next"/>
+  <w:bookmarkStart w:id="43" w:name="_Hlk193202069" w:displacedByCustomXml="next"/>
   <w:sdt>
     <w:sdtPr>
       <w:id w:val="-1996102869"/>
@@ -18735,6 +18952,8 @@
       </w:p>
     </w:sdtContent>
   </w:sdt>
+  <w:bookmarkEnd w:id="42" w:displacedByCustomXml="prev"/>
+  <w:bookmarkEnd w:id="43" w:displacedByCustomXml="prev"/>
 </w:ftr>
 </file>
 
@@ -18798,6 +19017,8 @@
               <w:bCs/>
             </w:rPr>
           </w:pPr>
+          <w:bookmarkStart w:id="39" w:name="_Hlk193202053"/>
+          <w:bookmarkStart w:id="40" w:name="_Hlk193202054"/>
           <w:r>
             <w:rPr>
               <w:rFonts w:ascii="Cambria" w:hAnsi="Cambria" w:cs="Cambria"/>
@@ -18912,13 +19133,30 @@
         <w:p>
           <w:pPr>
             <w:pStyle w:val="Header"/>
-            <w:jc w:val="right"/>
+            <w:tabs>
+              <w:tab w:val="left" w:pos="336"/>
+              <w:tab w:val="right" w:pos="4428"/>
+            </w:tabs>
             <w:rPr>
               <w:sz w:val="16"/>
               <w:szCs w:val="16"/>
             </w:rPr>
           </w:pPr>
-          <w:bookmarkStart w:id="25" w:name="_Hlk189746009"/>
+          <w:bookmarkStart w:id="41" w:name="_Hlk189746009"/>
+          <w:r>
+            <w:rPr>
+              <w:sz w:val="16"/>
+              <w:szCs w:val="16"/>
+            </w:rPr>
+            <w:tab/>
+          </w:r>
+          <w:r>
+            <w:rPr>
+              <w:sz w:val="16"/>
+              <w:szCs w:val="16"/>
+            </w:rPr>
+            <w:tab/>
+          </w:r>
           <w:r>
             <w:rPr>
               <w:rStyle w:val="Strong"/>
@@ -18980,10 +19218,12 @@
               </wp:inline>
             </w:drawing>
           </w:r>
-          <w:bookmarkEnd w:id="25"/>
+          <w:bookmarkEnd w:id="41"/>
         </w:p>
       </w:tc>
     </w:tr>
+    <w:bookmarkEnd w:id="39"/>
+    <w:bookmarkEnd w:id="40"/>
   </w:tbl>
   <w:p>
     <w:pPr>
@@ -19008,7 +19248,7 @@
       <w:lvlText w:val="%1."/>
       <w:lvlJc w:val="left"/>
       <w:pPr>
-        <w:ind w:left="720" w:hanging="360"/>
+        <w:ind w:left="360" w:hanging="360"/>
       </w:pPr>
       <w:rPr>
         <w:rFonts w:hint="default"/>
@@ -19020,7 +19260,7 @@
       <w:lvlText w:val="%2."/>
       <w:lvlJc w:val="left"/>
       <w:pPr>
-        <w:ind w:left="1440" w:hanging="360"/>
+        <w:ind w:left="1080" w:hanging="360"/>
       </w:pPr>
     </w:lvl>
     <w:lvl w:ilvl="2" w:tplc="0409001B" w:tentative="1">
@@ -19029,7 +19269,7 @@
       <w:lvlText w:val="%3."/>
       <w:lvlJc w:val="right"/>
       <w:pPr>
-        <w:ind w:left="2160" w:hanging="180"/>
+        <w:ind w:left="1800" w:hanging="180"/>
       </w:pPr>
     </w:lvl>
     <w:lvl w:ilvl="3" w:tplc="0409000F" w:tentative="1">
@@ -19038,7 +19278,7 @@
       <w:lvlText w:val="%4."/>
       <w:lvlJc w:val="left"/>
       <w:pPr>
-        <w:ind w:left="2880" w:hanging="360"/>
+        <w:ind w:left="2520" w:hanging="360"/>
       </w:pPr>
     </w:lvl>
     <w:lvl w:ilvl="4" w:tplc="04090019" w:tentative="1">
@@ -19047,7 +19287,7 @@
       <w:lvlText w:val="%5."/>
       <w:lvlJc w:val="left"/>
       <w:pPr>
-        <w:ind w:left="3600" w:hanging="360"/>
+        <w:ind w:left="3240" w:hanging="360"/>
       </w:pPr>
     </w:lvl>
     <w:lvl w:ilvl="5" w:tplc="0409001B" w:tentative="1">
@@ -19056,7 +19296,7 @@
       <w:lvlText w:val="%6."/>
       <w:lvlJc w:val="right"/>
       <w:pPr>
-        <w:ind w:left="4320" w:hanging="180"/>
+        <w:ind w:left="3960" w:hanging="180"/>
       </w:pPr>
     </w:lvl>
     <w:lvl w:ilvl="6" w:tplc="0409000F" w:tentative="1">
@@ -19065,7 +19305,7 @@
       <w:lvlText w:val="%7."/>
       <w:lvlJc w:val="left"/>
       <w:pPr>
-        <w:ind w:left="5040" w:hanging="360"/>
+        <w:ind w:left="4680" w:hanging="360"/>
       </w:pPr>
     </w:lvl>
     <w:lvl w:ilvl="7" w:tplc="04090019" w:tentative="1">
@@ -19074,7 +19314,7 @@
       <w:lvlText w:val="%8."/>
       <w:lvlJc w:val="left"/>
       <w:pPr>
-        <w:ind w:left="5760" w:hanging="360"/>
+        <w:ind w:left="5400" w:hanging="360"/>
       </w:pPr>
     </w:lvl>
     <w:lvl w:ilvl="8" w:tplc="0409001B" w:tentative="1">
@@ -19083,7 +19323,7 @@
       <w:lvlText w:val="%9."/>
       <w:lvlJc w:val="right"/>
       <w:pPr>
-        <w:ind w:left="6480" w:hanging="180"/>
+        <w:ind w:left="6120" w:hanging="180"/>
       </w:pPr>
     </w:lvl>
   </w:abstractNum>
